--- a/groupe/Audit.docx
+++ b/groupe/Audit.docx
@@ -1,6 +1,6 @@
 
 <file path=word/document.xml><?xml version="1.0" encoding="utf-8"?>
-<w:document xmlns:wpc="http://schemas.microsoft.com/office/word/2010/wordprocessingCanvas" xmlns:cx="http://schemas.microsoft.com/office/drawing/2014/chartex" xmlns:cx1="http://schemas.microsoft.com/office/drawing/2015/9/8/chartex" xmlns:cx2="http://schemas.microsoft.com/office/drawing/2015/10/21/chartex" xmlns:cx3="http://schemas.microsoft.com/office/drawing/2016/5/9/chartex" xmlns:cx4="http://schemas.microsoft.com/office/drawing/2016/5/10/chartex" xmlns:cx5="http://schemas.microsoft.com/office/drawing/2016/5/11/chartex" xmlns:cx6="http://schemas.microsoft.com/office/drawing/2016/5/12/chartex" xmlns:cx7="http://schemas.microsoft.com/office/drawing/2016/5/13/chartex" xmlns:cx8="http://schemas.microsoft.com/office/drawing/2016/5/14/chartex" xmlns:mc="http://schemas.openxmlformats.org/markup-compatibility/2006" xmlns:aink="http://schemas.microsoft.com/office/drawing/2016/ink" xmlns:am3d="http://schemas.microsoft.com/office/drawing/2017/model3d" xmlns:o="urn:schemas-microsoft-com:office:office" xmlns:oel="http://schemas.microsoft.com/office/2019/extlst" xmlns:r="http://schemas.openxmlformats.org/officeDocument/2006/relationships" xmlns:m="http://schemas.openxmlformats.org/officeDocument/2006/math" xmlns:v="urn:schemas-microsoft-com:vml" xmlns:wp14="http://schemas.microsoft.com/office/word/2010/wordprocessingDrawing" xmlns:wp="http://schemas.openxmlformats.org/drawingml/2006/wordprocessingDrawing" xmlns:w10="urn:schemas-microsoft-com:office:word" xmlns:w="http://schemas.openxmlformats.org/wordprocessingml/2006/main" xmlns:w14="http://schemas.microsoft.com/office/word/2010/wordml" xmlns:w15="http://schemas.microsoft.com/office/word/2012/wordml" xmlns:w16cex="http://schemas.microsoft.com/office/word/2018/wordml/cex" xmlns:w16cid="http://schemas.microsoft.com/office/word/2016/wordml/cid" xmlns:w16="http://schemas.microsoft.com/office/word/2018/wordml" xmlns:w16sdtdh="http://schemas.microsoft.com/office/word/2020/wordml/sdtdatahash" xmlns:w16se="http://schemas.microsoft.com/office/word/2015/wordml/symex" xmlns:wpg="http://schemas.microsoft.com/office/word/2010/wordprocessingGroup" xmlns:wpi="http://schemas.microsoft.com/office/word/2010/wordprocessingInk" xmlns:wne="http://schemas.microsoft.com/office/word/2006/wordml" xmlns:wps="http://schemas.microsoft.com/office/word/2010/wordprocessingShape" mc:Ignorable="w14 w15 w16se w16cid w16 w16cex w16sdtdh wp14">
+<w:document xmlns:wpc="http://schemas.microsoft.com/office/word/2010/wordprocessingCanvas" xmlns:cx="http://schemas.microsoft.com/office/drawing/2014/chartex" xmlns:mc="http://schemas.openxmlformats.org/markup-compatibility/2006" xmlns:o="urn:schemas-microsoft-com:office:office" xmlns:r="http://schemas.openxmlformats.org/officeDocument/2006/relationships" xmlns:m="http://schemas.openxmlformats.org/officeDocument/2006/math" xmlns:v="urn:schemas-microsoft-com:vml" xmlns:wp14="http://schemas.microsoft.com/office/word/2010/wordprocessingDrawing" xmlns:wp="http://schemas.openxmlformats.org/drawingml/2006/wordprocessingDrawing" xmlns:w10="urn:schemas-microsoft-com:office:word" xmlns:w="http://schemas.openxmlformats.org/wordprocessingml/2006/main" xmlns:w14="http://schemas.microsoft.com/office/word/2010/wordml" xmlns:w15="http://schemas.microsoft.com/office/word/2012/wordml" xmlns:w16se="http://schemas.microsoft.com/office/word/2015/wordml/symex" xmlns:wpg="http://schemas.microsoft.com/office/word/2010/wordprocessingGroup" xmlns:wpi="http://schemas.microsoft.com/office/word/2010/wordprocessingInk" xmlns:wne="http://schemas.microsoft.com/office/word/2006/wordml" xmlns:wps="http://schemas.microsoft.com/office/word/2010/wordprocessingShape" mc:Ignorable="w14 w15 w16se wp14">
   <w:body>
     <w:p>
       <w:pPr>
@@ -53,7 +53,35 @@
         <w:rPr>
           <w:lang w:val="en-GB"/>
         </w:rPr>
-        <w:t>(audit globale via un seul lien)</w:t>
+        <w:t xml:space="preserve">(audit </w:t>
+      </w:r>
+      <w:proofErr w:type="spellStart"/>
+      <w:r>
+        <w:rPr>
+          <w:lang w:val="en-GB"/>
+        </w:rPr>
+        <w:t>globale</w:t>
+      </w:r>
+      <w:proofErr w:type="spellEnd"/>
+      <w:r>
+        <w:rPr>
+          <w:lang w:val="en-GB"/>
+        </w:rPr>
+        <w:t xml:space="preserve"> via un </w:t>
+      </w:r>
+      <w:proofErr w:type="spellStart"/>
+      <w:r>
+        <w:rPr>
+          <w:lang w:val="en-GB"/>
+        </w:rPr>
+        <w:t>seul</w:t>
+      </w:r>
+      <w:proofErr w:type="spellEnd"/>
+      <w:r>
+        <w:rPr>
+          <w:lang w:val="en-GB"/>
+        </w:rPr>
+        <w:t xml:space="preserve"> lien)</w:t>
       </w:r>
     </w:p>
     <w:p>
@@ -130,8 +158,13 @@
           <w:numId w:val="1"/>
         </w:numPr>
       </w:pPr>
-      <w:r>
-        <w:t>Regle des 3 clics</w:t>
+      <w:proofErr w:type="spellStart"/>
+      <w:r>
+        <w:t>Regle</w:t>
+      </w:r>
+      <w:proofErr w:type="spellEnd"/>
+      <w:r>
+        <w:t xml:space="preserve"> des 3 clics</w:t>
       </w:r>
     </w:p>
     <w:p>
@@ -154,12 +187,21 @@
           <w:numId w:val="1"/>
         </w:numPr>
       </w:pPr>
+      <w:proofErr w:type="gramStart"/>
       <w:r>
         <w:rPr>
           <w:rStyle w:val="hscoswrapper"/>
           <w:color w:val="C61053"/>
         </w:rPr>
-        <w:t>titres H1-H6</w:t>
+        <w:t>titres</w:t>
+      </w:r>
+      <w:proofErr w:type="gramEnd"/>
+      <w:r>
+        <w:rPr>
+          <w:rStyle w:val="hscoswrapper"/>
+          <w:color w:val="C61053"/>
+        </w:rPr>
+        <w:t xml:space="preserve"> H1-H6</w:t>
       </w:r>
     </w:p>
     <w:p>
@@ -170,9 +212,11 @@
           <w:numId w:val="1"/>
         </w:numPr>
       </w:pPr>
+      <w:proofErr w:type="gramStart"/>
       <w:r>
         <w:t>https</w:t>
       </w:r>
+      <w:proofErr w:type="gramEnd"/>
     </w:p>
     <w:p>
       <w:pPr>
@@ -183,7 +227,15 @@
         </w:numPr>
       </w:pPr>
       <w:r>
-        <w:t>Utilisation de cms ?</w:t>
+        <w:t xml:space="preserve">Utilisation de </w:t>
+      </w:r>
+      <w:proofErr w:type="spellStart"/>
+      <w:r>
+        <w:t>cms</w:t>
+      </w:r>
+      <w:proofErr w:type="spellEnd"/>
+      <w:r>
+        <w:t> ?</w:t>
       </w:r>
     </w:p>
     <w:p>
@@ -219,9 +271,152 @@
         </w:numPr>
       </w:pPr>
       <w:r>
-        <w:t>Conclusions generale</w:t>
-      </w:r>
-    </w:p>
+        <w:t xml:space="preserve">Conclusions </w:t>
+      </w:r>
+      <w:proofErr w:type="spellStart"/>
+      <w:r>
+        <w:t>generale</w:t>
+      </w:r>
+      <w:proofErr w:type="spellEnd"/>
+    </w:p>
+    <w:p/>
+    <w:p/>
+    <w:p>
+      <w:r>
+        <w:t xml:space="preserve">Ce </w:t>
+      </w:r>
+      <w:proofErr w:type="spellStart"/>
+      <w:r>
+        <w:t>present</w:t>
+      </w:r>
+      <w:proofErr w:type="spellEnd"/>
+      <w:r>
+        <w:t xml:space="preserve"> audit est </w:t>
+      </w:r>
+      <w:proofErr w:type="spellStart"/>
+      <w:r>
+        <w:t>éfféctué</w:t>
+      </w:r>
+      <w:proofErr w:type="spellEnd"/>
+      <w:r>
+        <w:t xml:space="preserve"> de 2 manières </w:t>
+      </w:r>
+      <w:proofErr w:type="spellStart"/>
+      <w:r>
+        <w:t>differentes</w:t>
+      </w:r>
+      <w:proofErr w:type="spellEnd"/>
+      <w:r>
+        <w:t xml:space="preserve"> qui sont </w:t>
+      </w:r>
+      <w:proofErr w:type="spellStart"/>
+      <w:r>
+        <w:t>complementaires</w:t>
+      </w:r>
+      <w:proofErr w:type="spellEnd"/>
+      <w:r>
+        <w:t xml:space="preserve"> : via </w:t>
+      </w:r>
+      <w:proofErr w:type="spellStart"/>
+      <w:r>
+        <w:t>una</w:t>
+      </w:r>
+      <w:proofErr w:type="spellEnd"/>
+      <w:r>
+        <w:t xml:space="preserve"> analyse par l’outil </w:t>
+      </w:r>
+      <w:proofErr w:type="spellStart"/>
+      <w:r>
+        <w:t>google</w:t>
+      </w:r>
+      <w:proofErr w:type="spellEnd"/>
+      <w:r>
+        <w:t xml:space="preserve"> Speed insight et via </w:t>
+      </w:r>
+      <w:proofErr w:type="gramStart"/>
+      <w:r>
+        <w:t>un analyse humaine</w:t>
+      </w:r>
+      <w:proofErr w:type="gramEnd"/>
+      <w:r>
+        <w:t xml:space="preserve"> plus poussé.</w:t>
+      </w:r>
+    </w:p>
+    <w:p>
+      <w:r>
+        <w:t xml:space="preserve">L’outil </w:t>
+      </w:r>
+      <w:proofErr w:type="spellStart"/>
+      <w:r>
+        <w:t>google</w:t>
+      </w:r>
+      <w:proofErr w:type="spellEnd"/>
+      <w:r>
+        <w:t xml:space="preserve"> est un outil pour avoir </w:t>
+      </w:r>
+      <w:proofErr w:type="gramStart"/>
+      <w:r>
+        <w:t>un score globale</w:t>
+      </w:r>
+      <w:proofErr w:type="gramEnd"/>
+      <w:r>
+        <w:t xml:space="preserve"> du site à partir d’une page à analyser, les </w:t>
+      </w:r>
+      <w:proofErr w:type="spellStart"/>
+      <w:r>
+        <w:t>parametre</w:t>
+      </w:r>
+      <w:proofErr w:type="spellEnd"/>
+      <w:r>
+        <w:t xml:space="preserve"> d’analyse sont faite de </w:t>
+      </w:r>
+      <w:proofErr w:type="spellStart"/>
+      <w:r>
+        <w:t>fàçon</w:t>
+      </w:r>
+      <w:proofErr w:type="spellEnd"/>
+      <w:r>
+        <w:t xml:space="preserve"> à avoir un </w:t>
+      </w:r>
+      <w:proofErr w:type="spellStart"/>
+      <w:r>
+        <w:t>resultat</w:t>
+      </w:r>
+      <w:proofErr w:type="spellEnd"/>
+      <w:r>
+        <w:t xml:space="preserve"> dans un </w:t>
+      </w:r>
+      <w:proofErr w:type="spellStart"/>
+      <w:r>
+        <w:t>environement</w:t>
+      </w:r>
+      <w:proofErr w:type="spellEnd"/>
+      <w:r>
+        <w:t xml:space="preserve"> moins performant (connexion internet à faible </w:t>
+      </w:r>
+      <w:proofErr w:type="spellStart"/>
+      <w:r>
+        <w:t>debis</w:t>
+      </w:r>
+      <w:proofErr w:type="spellEnd"/>
+      <w:r>
+        <w:t>, ordinateur moins puissant)</w:t>
+      </w:r>
+      <w:r>
+        <w:t xml:space="preserve"> et ces </w:t>
+      </w:r>
+      <w:proofErr w:type="spellStart"/>
+      <w:r>
+        <w:t>resultat</w:t>
+      </w:r>
+      <w:proofErr w:type="spellEnd"/>
+      <w:r>
+        <w:t xml:space="preserve"> peuvent variés selon l’environement.</w:t>
+      </w:r>
+      <w:bookmarkStart w:id="0" w:name="_GoBack"/>
+      <w:bookmarkEnd w:id="0"/>
+    </w:p>
+    <w:p/>
     <w:sectPr>
       <w:pgSz w:w="11906" w:h="16838"/>
       <w:pgMar w:top="1417" w:right="1417" w:bottom="1417" w:left="1417" w:header="708" w:footer="708" w:gutter="0"/>
@@ -233,7 +428,7 @@
 </file>
 
 <file path=word/numbering.xml><?xml version="1.0" encoding="utf-8"?>
-<w:numbering xmlns:wpc="http://schemas.microsoft.com/office/word/2010/wordprocessingCanvas" xmlns:cx="http://schemas.microsoft.com/office/drawing/2014/chartex" xmlns:cx1="http://schemas.microsoft.com/office/drawing/2015/9/8/chartex" xmlns:cx2="http://schemas.microsoft.com/office/drawing/2015/10/21/chartex" xmlns:cx3="http://schemas.microsoft.com/office/drawing/2016/5/9/chartex" xmlns:cx4="http://schemas.microsoft.com/office/drawing/2016/5/10/chartex" xmlns:cx5="http://schemas.microsoft.com/office/drawing/2016/5/11/chartex" xmlns:cx6="http://schemas.microsoft.com/office/drawing/2016/5/12/chartex" xmlns:cx7="http://schemas.microsoft.com/office/drawing/2016/5/13/chartex" xmlns:cx8="http://schemas.microsoft.com/office/drawing/2016/5/14/chartex" xmlns:mc="http://schemas.openxmlformats.org/markup-compatibility/2006" xmlns:aink="http://schemas.microsoft.com/office/drawing/2016/ink" xmlns:am3d="http://schemas.microsoft.com/office/drawing/2017/model3d" xmlns:o="urn:schemas-microsoft-com:office:office" xmlns:oel="http://schemas.microsoft.com/office/2019/extlst" xmlns:r="http://schemas.openxmlformats.org/officeDocument/2006/relationships" xmlns:m="http://schemas.openxmlformats.org/officeDocument/2006/math" xmlns:v="urn:schemas-microsoft-com:vml" xmlns:wp14="http://schemas.microsoft.com/office/word/2010/wordprocessingDrawing" xmlns:wp="http://schemas.openxmlformats.org/drawingml/2006/wordprocessingDrawing" xmlns:w10="urn:schemas-microsoft-com:office:word" xmlns:w="http://schemas.openxmlformats.org/wordprocessingml/2006/main" xmlns:w14="http://schemas.microsoft.com/office/word/2010/wordml" xmlns:w15="http://schemas.microsoft.com/office/word/2012/wordml" xmlns:w16cex="http://schemas.microsoft.com/office/word/2018/wordml/cex" xmlns:w16cid="http://schemas.microsoft.com/office/word/2016/wordml/cid" xmlns:w16="http://schemas.microsoft.com/office/word/2018/wordml" xmlns:w16sdtdh="http://schemas.microsoft.com/office/word/2020/wordml/sdtdatahash" xmlns:w16se="http://schemas.microsoft.com/office/word/2015/wordml/symex" xmlns:wpg="http://schemas.microsoft.com/office/word/2010/wordprocessingGroup" xmlns:wpi="http://schemas.microsoft.com/office/word/2010/wordprocessingInk" xmlns:wne="http://schemas.microsoft.com/office/word/2006/wordml" xmlns:wps="http://schemas.microsoft.com/office/word/2010/wordprocessingShape" mc:Ignorable="w14 w15 w16se w16cid w16 w16cex w16sdtdh wp14">
+<w:numbering xmlns:wpc="http://schemas.microsoft.com/office/word/2010/wordprocessingCanvas" xmlns:cx="http://schemas.microsoft.com/office/drawing/2014/chartex" xmlns:mc="http://schemas.openxmlformats.org/markup-compatibility/2006" xmlns:o="urn:schemas-microsoft-com:office:office" xmlns:r="http://schemas.openxmlformats.org/officeDocument/2006/relationships" xmlns:m="http://schemas.openxmlformats.org/officeDocument/2006/math" xmlns:v="urn:schemas-microsoft-com:vml" xmlns:wp14="http://schemas.microsoft.com/office/word/2010/wordprocessingDrawing" xmlns:wp="http://schemas.openxmlformats.org/drawingml/2006/wordprocessingDrawing" xmlns:w10="urn:schemas-microsoft-com:office:word" xmlns:w="http://schemas.openxmlformats.org/wordprocessingml/2006/main" xmlns:w14="http://schemas.microsoft.com/office/word/2010/wordml" xmlns:w15="http://schemas.microsoft.com/office/word/2012/wordml" xmlns:w16se="http://schemas.microsoft.com/office/word/2015/wordml/symex" xmlns:wpg="http://schemas.microsoft.com/office/word/2010/wordprocessingGroup" xmlns:wpi="http://schemas.microsoft.com/office/word/2010/wordprocessingInk" xmlns:wne="http://schemas.microsoft.com/office/word/2006/wordml" xmlns:wps="http://schemas.microsoft.com/office/word/2010/wordprocessingShape" mc:Ignorable="w14 w15 w16se wp14">
   <w:abstractNum w:abstractNumId="0" w15:restartNumberingAfterBreak="0">
     <w:nsid w:val="50767C70"/>
     <w:multiLevelType w:val="hybridMultilevel"/>
@@ -323,14 +518,14 @@
       </w:pPr>
     </w:lvl>
   </w:abstractNum>
-  <w:num w:numId="1" w16cid:durableId="1415973645">
+  <w:num w:numId="1">
     <w:abstractNumId w:val="0"/>
   </w:num>
 </w:numbering>
 </file>
 
 <file path=word/styles.xml><?xml version="1.0" encoding="utf-8"?>
-<w:styles xmlns:mc="http://schemas.openxmlformats.org/markup-compatibility/2006" xmlns:r="http://schemas.openxmlformats.org/officeDocument/2006/relationships" xmlns:w="http://schemas.openxmlformats.org/wordprocessingml/2006/main" xmlns:w14="http://schemas.microsoft.com/office/word/2010/wordml" xmlns:w15="http://schemas.microsoft.com/office/word/2012/wordml" xmlns:w16cex="http://schemas.microsoft.com/office/word/2018/wordml/cex" xmlns:w16cid="http://schemas.microsoft.com/office/word/2016/wordml/cid" xmlns:w16="http://schemas.microsoft.com/office/word/2018/wordml" xmlns:w16sdtdh="http://schemas.microsoft.com/office/word/2020/wordml/sdtdatahash" xmlns:w16se="http://schemas.microsoft.com/office/word/2015/wordml/symex" mc:Ignorable="w14 w15 w16se w16cid w16 w16cex w16sdtdh">
+<w:styles xmlns:mc="http://schemas.openxmlformats.org/markup-compatibility/2006" xmlns:r="http://schemas.openxmlformats.org/officeDocument/2006/relationships" xmlns:w="http://schemas.openxmlformats.org/wordprocessingml/2006/main" xmlns:w14="http://schemas.microsoft.com/office/word/2010/wordml" xmlns:w15="http://schemas.microsoft.com/office/word/2012/wordml" xmlns:w16se="http://schemas.microsoft.com/office/word/2015/wordml/symex" mc:Ignorable="w14 w15 w16se">
   <w:docDefaults>
     <w:rPrDefault>
       <w:rPr>
@@ -346,7 +541,7 @@
       </w:pPr>
     </w:pPrDefault>
   </w:docDefaults>
-  <w:latentStyles w:defLockedState="0" w:defUIPriority="99" w:defSemiHidden="0" w:defUnhideWhenUsed="0" w:defQFormat="0" w:count="376">
+  <w:latentStyles w:defLockedState="0" w:defUIPriority="99" w:defSemiHidden="0" w:defUnhideWhenUsed="0" w:defQFormat="0" w:count="371">
     <w:lsdException w:name="Normal" w:uiPriority="0" w:qFormat="1"/>
     <w:lsdException w:name="heading 1" w:uiPriority="9" w:qFormat="1"/>
     <w:lsdException w:name="heading 2" w:semiHidden="1" w:uiPriority="9" w:unhideWhenUsed="1" w:qFormat="1"/>
@@ -718,11 +913,6 @@
     <w:lsdException w:name="List Table 5 Dark Accent 6" w:uiPriority="50"/>
     <w:lsdException w:name="List Table 6 Colorful Accent 6" w:uiPriority="51"/>
     <w:lsdException w:name="List Table 7 Colorful Accent 6" w:uiPriority="52"/>
-    <w:lsdException w:name="Mention" w:semiHidden="1" w:unhideWhenUsed="1"/>
-    <w:lsdException w:name="Smart Hyperlink" w:semiHidden="1" w:unhideWhenUsed="1"/>
-    <w:lsdException w:name="Hashtag" w:semiHidden="1" w:unhideWhenUsed="1"/>
-    <w:lsdException w:name="Unresolved Mention" w:semiHidden="1" w:unhideWhenUsed="1"/>
-    <w:lsdException w:name="Smart Link" w:semiHidden="1" w:unhideWhenUsed="1"/>
   </w:latentStyles>
   <w:style w:type="paragraph" w:default="1" w:styleId="Normal">
     <w:name w:val="Normal"/>
